--- a/Forms_Presentación.docx
+++ b/Forms_Presentación.docx
@@ -787,6 +787,11 @@
     </w:p>
     <w:p>
       <w:pPr>
+        <w:ind w:left="1440"/>
+      </w:pPr>
+    </w:p>
+    <w:p>
+      <w:pPr>
         <w:numPr>
           <w:ilvl w:val="0"/>
           <w:numId w:val="10"/>
@@ -801,7 +806,6 @@
           <w:bCs/>
           <w:lang w:val="es-MX"/>
         </w:rPr>
-        <w:lastRenderedPageBreak/>
         <w:t>En el modelo lógico se especifica:</w:t>
       </w:r>
       <w:r>
@@ -992,6 +996,8 @@
       <w:pPr>
         <w:ind w:left="720"/>
         <w:rPr>
+          <w:sz w:val="16"/>
+          <w:szCs w:val="16"/>
           <w:lang w:val="es-MX"/>
         </w:rPr>
       </w:pPr>
@@ -1040,6 +1046,8 @@
       <w:pPr>
         <w:ind w:left="720"/>
         <w:rPr>
+          <w:sz w:val="16"/>
+          <w:szCs w:val="16"/>
           <w:lang w:val="es-MX"/>
         </w:rPr>
       </w:pPr>
@@ -1143,6 +1151,8 @@
       <w:pPr>
         <w:ind w:left="720"/>
         <w:rPr>
+          <w:sz w:val="16"/>
+          <w:szCs w:val="16"/>
           <w:lang w:val="es-MX"/>
         </w:rPr>
       </w:pPr>
@@ -1243,6 +1253,14 @@
     </w:p>
     <w:p>
       <w:pPr>
+        <w:ind w:left="720"/>
+        <w:rPr>
+          <w:lang w:val="es-MX"/>
+        </w:rPr>
+      </w:pPr>
+    </w:p>
+    <w:p>
+      <w:pPr>
         <w:numPr>
           <w:ilvl w:val="0"/>
           <w:numId w:val="15"/>
@@ -1257,7 +1275,6 @@
           <w:bCs/>
           <w:lang w:val="es-MX"/>
         </w:rPr>
-        <w:lastRenderedPageBreak/>
         <w:t>Cada relación (tabla) debe tener un nombre diferente.</w:t>
       </w:r>
     </w:p>
@@ -1634,6 +1651,14 @@
     </w:p>
     <w:p>
       <w:pPr>
+        <w:ind w:left="720"/>
+        <w:rPr>
+          <w:lang w:val="es-MX"/>
+        </w:rPr>
+      </w:pPr>
+    </w:p>
+    <w:p>
+      <w:pPr>
         <w:numPr>
           <w:ilvl w:val="0"/>
           <w:numId w:val="21"/>
@@ -1648,7 +1673,6 @@
           <w:bCs/>
           <w:lang w:val="es-MX"/>
         </w:rPr>
-        <w:lastRenderedPageBreak/>
         <w:t>Un atributo en una base de datos se representa como:</w:t>
       </w:r>
     </w:p>
@@ -2065,7 +2089,6 @@
           <w:bCs/>
           <w:lang w:val="es-MX"/>
         </w:rPr>
-        <w:lastRenderedPageBreak/>
         <w:t>En un diagrama entidad-relación, las entidades débiles son aquellas que:</w:t>
       </w:r>
       <w:r>
